--- a/Vizija sistema.docx
+++ b/Vizija sistema.docx
@@ -3124,8 +3124,6 @@
         </w:rPr>
         <w:fldChar w:fldCharType="end"/>
       </w:r>
-      <w:bookmarkStart w:id="0" w:name="_GoBack"/>
-      <w:bookmarkEnd w:id="0"/>
     </w:p>
     <w:p>
       <w:pPr>
@@ -4245,7 +4243,7 @@
           <w:lang w:val="sr-Latn-CS"/>
         </w:rPr>
       </w:pPr>
-      <w:bookmarkStart w:id="1" w:name="_Toc118828592"/>
+      <w:bookmarkStart w:id="0" w:name="_Toc118828592"/>
       <w:r>
         <w:rPr>
           <w:lang w:val="sr-Latn-CS"/>
@@ -4258,6 +4256,65 @@
         </w:rPr>
         <w:t xml:space="preserve"> dokumenta</w:t>
       </w:r>
+      <w:bookmarkEnd w:id="0"/>
+    </w:p>
+    <w:p>
+      <w:pPr>
+        <w:pStyle w:val="BodyText"/>
+        <w:rPr>
+          <w:rFonts w:ascii="Arial" w:hAnsi="Arial" w:cs="Arial"/>
+          <w:lang w:val="sr-Latn-CS"/>
+        </w:rPr>
+      </w:pPr>
+      <w:r>
+        <w:rPr>
+          <w:rFonts w:ascii="Arial" w:hAnsi="Arial" w:cs="Arial"/>
+          <w:lang w:val="sr-Latn-CS"/>
+        </w:rPr>
+        <w:t xml:space="preserve">Cilj ovog dokumenta je definisanje zahteva visokog nivoa </w:t>
+      </w:r>
+      <w:r>
+        <w:rPr>
+          <w:rFonts w:ascii="Arial" w:hAnsi="Arial" w:cs="Arial"/>
+          <w:lang w:val="sr-Latn-CS"/>
+        </w:rPr>
+        <w:t>Taita veb aplikacije</w:t>
+      </w:r>
+      <w:r>
+        <w:rPr>
+          <w:rFonts w:ascii="Arial" w:hAnsi="Arial" w:cs="Arial"/>
+          <w:lang w:val="sr-Latn-CS"/>
+        </w:rPr>
+        <w:t xml:space="preserve"> u pogledu potreba krajnjih korisnika.</w:t>
+      </w:r>
+      <w:r>
+        <w:rPr>
+          <w:rFonts w:ascii="Arial" w:hAnsi="Arial" w:cs="Arial"/>
+          <w:lang w:val="sr-Latn-CS"/>
+        </w:rPr>
+        <w:t xml:space="preserve">  </w:t>
+      </w:r>
+    </w:p>
+    <w:p>
+      <w:pPr>
+        <w:pStyle w:val="Heading1"/>
+        <w:rPr>
+          <w:lang w:val="sr-Latn-CS"/>
+        </w:rPr>
+      </w:pPr>
+      <w:bookmarkStart w:id="1" w:name="_Toc118828593"/>
+      <w:r>
+        <w:rPr>
+          <w:lang w:val="sr-Latn-CS"/>
+        </w:rPr>
+        <w:t>Opseg</w:t>
+      </w:r>
+      <w:r>
+        <w:rPr>
+          <w:lang w:val="sr-Latn-CS"/>
+        </w:rPr>
+        <w:t xml:space="preserve"> dokumenta</w:t>
+      </w:r>
       <w:bookmarkEnd w:id="1"/>
     </w:p>
     <w:p>
@@ -4273,28 +4330,91 @@
           <w:rFonts w:ascii="Arial" w:hAnsi="Arial" w:cs="Arial"/>
           <w:lang w:val="sr-Latn-CS"/>
         </w:rPr>
-        <w:t xml:space="preserve">Cilj ovog dokumenta je definisanje zahteva visokog nivoa </w:t>
-      </w:r>
-      <w:r>
-        <w:rPr>
-          <w:rFonts w:ascii="Arial" w:hAnsi="Arial" w:cs="Arial"/>
-          <w:lang w:val="sr-Latn-CS"/>
-        </w:rPr>
-        <w:t>Taita veb aplikacije</w:t>
-      </w:r>
-      <w:r>
-        <w:rPr>
-          <w:rFonts w:ascii="Arial" w:hAnsi="Arial" w:cs="Arial"/>
-          <w:lang w:val="sr-Latn-CS"/>
-        </w:rPr>
-        <w:t xml:space="preserve"> u pogledu potreba krajnjih korisnika.</w:t>
-      </w:r>
-      <w:r>
-        <w:rPr>
-          <w:rFonts w:ascii="Arial" w:hAnsi="Arial" w:cs="Arial"/>
-          <w:lang w:val="sr-Latn-CS"/>
-        </w:rPr>
-        <w:t xml:space="preserve">  </w:t>
+        <w:t xml:space="preserve">Dokument se odnosi na </w:t>
+      </w:r>
+      <w:r>
+        <w:rPr>
+          <w:rFonts w:ascii="Arial" w:hAnsi="Arial" w:cs="Arial"/>
+          <w:lang w:val="sr-Latn-CS"/>
+        </w:rPr>
+        <w:t>Taita veb aplikaciju koja</w:t>
+      </w:r>
+      <w:r>
+        <w:rPr>
+          <w:rFonts w:ascii="Arial" w:hAnsi="Arial" w:cs="Arial"/>
+          <w:lang w:val="sr-Latn-CS"/>
+        </w:rPr>
+        <w:t xml:space="preserve"> će biti razvijen</w:t>
+      </w:r>
+      <w:r>
+        <w:rPr>
+          <w:rFonts w:ascii="Arial" w:hAnsi="Arial" w:cs="Arial"/>
+          <w:lang w:val="sr-Latn-CS"/>
+        </w:rPr>
+        <w:t>a od strane Tutim-a. Taita</w:t>
+      </w:r>
+      <w:r>
+        <w:rPr>
+          <w:rFonts w:ascii="Arial" w:hAnsi="Arial" w:cs="Arial"/>
+          <w:lang w:val="sr-Latn-CS"/>
+        </w:rPr>
+        <w:t xml:space="preserve"> p</w:t>
+      </w:r>
+      <w:r>
+        <w:rPr>
+          <w:rFonts w:ascii="Arial" w:hAnsi="Arial" w:cs="Arial"/>
+          <w:lang w:val="sr-Latn-CS"/>
+        </w:rPr>
+        <w:t>redstavlja veb aplikaciju za izdavanje soba i pronalaženje cimera. Namena joj</w:t>
+      </w:r>
+      <w:r>
+        <w:rPr>
+          <w:rFonts w:ascii="Arial" w:hAnsi="Arial" w:cs="Arial"/>
+          <w:lang w:val="sr-Latn-CS"/>
+        </w:rPr>
+        <w:t xml:space="preserve"> </w:t>
+      </w:r>
+      <w:r>
+        <w:rPr>
+          <w:rFonts w:ascii="Arial" w:hAnsi="Arial" w:cs="Arial"/>
+          <w:lang w:val="sr-Latn-CS"/>
+        </w:rPr>
+        <w:t>je efikasno p</w:t>
+      </w:r>
+      <w:r>
+        <w:rPr>
+          <w:rFonts w:ascii="Arial" w:hAnsi="Arial" w:cs="Arial"/>
+          <w:lang w:val="sr-Latn-CS"/>
+        </w:rPr>
+        <w:t>ostav</w:t>
+      </w:r>
+      <w:r>
+        <w:rPr>
+          <w:rFonts w:ascii="Arial" w:hAnsi="Arial" w:cs="Arial"/>
+          <w:lang w:val="sr-Latn-CS"/>
+        </w:rPr>
+        <w:t>ljanje, pretraživanje i prijava na oglase vezane</w:t>
+      </w:r>
+      <w:r>
+        <w:rPr>
+          <w:rFonts w:ascii="Arial" w:hAnsi="Arial" w:cs="Arial"/>
+          <w:lang w:val="sr-Latn-CS"/>
+        </w:rPr>
+        <w:t xml:space="preserve"> za </w:t>
+      </w:r>
+      <w:r>
+        <w:rPr>
+          <w:rFonts w:ascii="Arial" w:hAnsi="Arial" w:cs="Arial"/>
+          <w:lang w:val="sr-Latn-CS"/>
+        </w:rPr>
+        <w:t>izdavanje soba i pronalaženje cimera</w:t>
+      </w:r>
+      <w:r>
+        <w:rPr>
+          <w:rFonts w:ascii="Arial" w:hAnsi="Arial" w:cs="Arial"/>
+          <w:lang w:val="sr-Latn-CS"/>
+        </w:rPr>
+        <w:t>.</w:t>
       </w:r>
     </w:p>
     <w:p>
@@ -4304,136 +4424,14 @@
           <w:lang w:val="sr-Latn-CS"/>
         </w:rPr>
       </w:pPr>
-      <w:bookmarkStart w:id="2" w:name="_Toc118828593"/>
-      <w:r>
-        <w:rPr>
-          <w:lang w:val="sr-Latn-CS"/>
-        </w:rPr>
-        <w:t>Opseg</w:t>
-      </w:r>
-      <w:r>
-        <w:rPr>
-          <w:lang w:val="sr-Latn-CS"/>
-        </w:rPr>
-        <w:t xml:space="preserve"> dokumenta</w:t>
+      <w:bookmarkStart w:id="2" w:name="_Toc118828594"/>
+      <w:r>
+        <w:rPr>
+          <w:lang w:val="sr-Latn-CS"/>
+        </w:rPr>
+        <w:t>Reference</w:t>
       </w:r>
       <w:bookmarkEnd w:id="2"/>
-    </w:p>
-    <w:p>
-      <w:pPr>
-        <w:pStyle w:val="BodyText"/>
-        <w:rPr>
-          <w:rFonts w:ascii="Arial" w:hAnsi="Arial" w:cs="Arial"/>
-          <w:lang w:val="sr-Latn-CS"/>
-        </w:rPr>
-      </w:pPr>
-      <w:r>
-        <w:rPr>
-          <w:rFonts w:ascii="Arial" w:hAnsi="Arial" w:cs="Arial"/>
-          <w:lang w:val="sr-Latn-CS"/>
-        </w:rPr>
-        <w:t xml:space="preserve">Dokument se odnosi na </w:t>
-      </w:r>
-      <w:r>
-        <w:rPr>
-          <w:rFonts w:ascii="Arial" w:hAnsi="Arial" w:cs="Arial"/>
-          <w:lang w:val="sr-Latn-CS"/>
-        </w:rPr>
-        <w:t>Taita veb aplikaciju koja</w:t>
-      </w:r>
-      <w:r>
-        <w:rPr>
-          <w:rFonts w:ascii="Arial" w:hAnsi="Arial" w:cs="Arial"/>
-          <w:lang w:val="sr-Latn-CS"/>
-        </w:rPr>
-        <w:t xml:space="preserve"> će biti razvijen</w:t>
-      </w:r>
-      <w:r>
-        <w:rPr>
-          <w:rFonts w:ascii="Arial" w:hAnsi="Arial" w:cs="Arial"/>
-          <w:lang w:val="sr-Latn-CS"/>
-        </w:rPr>
-        <w:t>a od strane Tutim-a. Taita</w:t>
-      </w:r>
-      <w:r>
-        <w:rPr>
-          <w:rFonts w:ascii="Arial" w:hAnsi="Arial" w:cs="Arial"/>
-          <w:lang w:val="sr-Latn-CS"/>
-        </w:rPr>
-        <w:t xml:space="preserve"> p</w:t>
-      </w:r>
-      <w:r>
-        <w:rPr>
-          <w:rFonts w:ascii="Arial" w:hAnsi="Arial" w:cs="Arial"/>
-          <w:lang w:val="sr-Latn-CS"/>
-        </w:rPr>
-        <w:t>redstavlja veb aplikaciju za izdavanje soba i pronalaženje cimera. Namena joj</w:t>
-      </w:r>
-      <w:r>
-        <w:rPr>
-          <w:rFonts w:ascii="Arial" w:hAnsi="Arial" w:cs="Arial"/>
-          <w:lang w:val="sr-Latn-CS"/>
-        </w:rPr>
-        <w:t xml:space="preserve"> </w:t>
-      </w:r>
-      <w:r>
-        <w:rPr>
-          <w:rFonts w:ascii="Arial" w:hAnsi="Arial" w:cs="Arial"/>
-          <w:lang w:val="sr-Latn-CS"/>
-        </w:rPr>
-        <w:t>je efikasno p</w:t>
-      </w:r>
-      <w:r>
-        <w:rPr>
-          <w:rFonts w:ascii="Arial" w:hAnsi="Arial" w:cs="Arial"/>
-          <w:lang w:val="sr-Latn-CS"/>
-        </w:rPr>
-        <w:t>ostav</w:t>
-      </w:r>
-      <w:r>
-        <w:rPr>
-          <w:rFonts w:ascii="Arial" w:hAnsi="Arial" w:cs="Arial"/>
-          <w:lang w:val="sr-Latn-CS"/>
-        </w:rPr>
-        <w:t>ljanje, pretraživanje i prijava na oglase vezane</w:t>
-      </w:r>
-      <w:r>
-        <w:rPr>
-          <w:rFonts w:ascii="Arial" w:hAnsi="Arial" w:cs="Arial"/>
-          <w:lang w:val="sr-Latn-CS"/>
-        </w:rPr>
-        <w:t xml:space="preserve"> za </w:t>
-      </w:r>
-      <w:r>
-        <w:rPr>
-          <w:rFonts w:ascii="Arial" w:hAnsi="Arial" w:cs="Arial"/>
-          <w:lang w:val="sr-Latn-CS"/>
-        </w:rPr>
-        <w:t>izdavanje soba i pronalaženje cimera</w:t>
-      </w:r>
-      <w:r>
-        <w:rPr>
-          <w:rFonts w:ascii="Arial" w:hAnsi="Arial" w:cs="Arial"/>
-          <w:lang w:val="sr-Latn-CS"/>
-        </w:rPr>
-        <w:t>.</w:t>
-      </w:r>
-    </w:p>
-    <w:p>
-      <w:pPr>
-        <w:pStyle w:val="Heading1"/>
-        <w:rPr>
-          <w:lang w:val="sr-Latn-CS"/>
-        </w:rPr>
-      </w:pPr>
-      <w:bookmarkStart w:id="3" w:name="_Toc118828594"/>
-      <w:r>
-        <w:rPr>
-          <w:lang w:val="sr-Latn-CS"/>
-        </w:rPr>
-        <w:t>Reference</w:t>
-      </w:r>
-      <w:bookmarkEnd w:id="3"/>
     </w:p>
     <w:p>
       <w:pPr>
@@ -4631,30 +4629,30 @@
           <w:lang w:val="sr-Latn-CS"/>
         </w:rPr>
       </w:pPr>
-      <w:bookmarkStart w:id="4" w:name="_Toc118828595"/>
+      <w:bookmarkStart w:id="3" w:name="_Toc118828595"/>
       <w:r>
         <w:rPr>
           <w:lang w:val="sr-Latn-CS"/>
         </w:rPr>
         <w:t>Pozicioniranje proizvoda</w:t>
       </w:r>
+      <w:bookmarkEnd w:id="3"/>
+    </w:p>
+    <w:p>
+      <w:pPr>
+        <w:pStyle w:val="Heading2"/>
+        <w:rPr>
+          <w:lang w:val="sr-Latn-CS"/>
+        </w:rPr>
+      </w:pPr>
+      <w:bookmarkStart w:id="4" w:name="_Toc118828596"/>
+      <w:r>
+        <w:rPr>
+          <w:lang w:val="sr-Latn-CS"/>
+        </w:rPr>
+        <w:t>Poslovne mogućnosti</w:t>
+      </w:r>
       <w:bookmarkEnd w:id="4"/>
-    </w:p>
-    <w:p>
-      <w:pPr>
-        <w:pStyle w:val="Heading2"/>
-        <w:rPr>
-          <w:lang w:val="sr-Latn-CS"/>
-        </w:rPr>
-      </w:pPr>
-      <w:bookmarkStart w:id="5" w:name="_Toc118828596"/>
-      <w:r>
-        <w:rPr>
-          <w:lang w:val="sr-Latn-CS"/>
-        </w:rPr>
-        <w:t>Poslovne mogućnosti</w:t>
-      </w:r>
-      <w:bookmarkEnd w:id="5"/>
     </w:p>
     <w:p>
       <w:pPr>
@@ -4798,14 +4796,14 @@
           <w:lang w:val="sr-Latn-CS"/>
         </w:rPr>
       </w:pPr>
-      <w:bookmarkStart w:id="6" w:name="_Toc118828597"/>
+      <w:bookmarkStart w:id="5" w:name="_Toc118828597"/>
       <w:r>
         <w:rPr>
           <w:lang w:val="sr-Latn-CS"/>
         </w:rPr>
         <w:t>Postavka problema</w:t>
       </w:r>
-      <w:bookmarkEnd w:id="6"/>
+      <w:bookmarkEnd w:id="5"/>
     </w:p>
     <w:tbl>
       <w:tblPr>
@@ -5113,7 +5111,7 @@
           <w:lang w:val="sr-Latn-CS"/>
         </w:rPr>
       </w:pPr>
-      <w:bookmarkStart w:id="7" w:name="_Toc118828598"/>
+      <w:bookmarkStart w:id="6" w:name="_Toc118828598"/>
       <w:r>
         <w:rPr>
           <w:lang w:val="sr-Latn-CS"/>
@@ -5127,7 +5125,7 @@
         </w:rPr>
         <w:t>proizvoda</w:t>
       </w:r>
-      <w:bookmarkEnd w:id="7"/>
+      <w:bookmarkEnd w:id="6"/>
     </w:p>
     <w:tbl>
       <w:tblPr>
@@ -5513,17 +5511,120 @@
           <w:lang w:val="sr-Latn-CS"/>
         </w:rPr>
       </w:pPr>
-      <w:bookmarkStart w:id="8" w:name="_Toc118828599"/>
+      <w:bookmarkStart w:id="7" w:name="_Toc118828599"/>
       <w:r>
         <w:rPr>
           <w:lang w:val="sr-Latn-CS"/>
         </w:rPr>
         <w:t>Opis korisnika</w:t>
       </w:r>
+      <w:bookmarkEnd w:id="7"/>
+    </w:p>
+    <w:p>
+      <w:pPr>
+        <w:pStyle w:val="BodyText"/>
+        <w:rPr>
+          <w:rFonts w:ascii="Arial" w:hAnsi="Arial" w:cs="Arial"/>
+          <w:lang w:val="sr-Latn-CS"/>
+        </w:rPr>
+      </w:pPr>
+      <w:r>
+        <w:rPr>
+          <w:rFonts w:ascii="Arial" w:hAnsi="Arial" w:cs="Arial"/>
+          <w:lang w:val="sr-Latn-CS"/>
+        </w:rPr>
+        <w:t xml:space="preserve">U ovom odeljku opisani su korisnici </w:t>
+      </w:r>
+      <w:r>
+        <w:rPr>
+          <w:rFonts w:ascii="Arial" w:hAnsi="Arial" w:cs="Arial"/>
+          <w:lang w:val="sr-Latn-CS"/>
+        </w:rPr>
+        <w:t>Taita veb aplikacije.</w:t>
+      </w:r>
+      <w:r>
+        <w:rPr>
+          <w:rFonts w:ascii="Arial" w:hAnsi="Arial" w:cs="Arial"/>
+          <w:lang w:val="sr-Latn-CS"/>
+        </w:rPr>
+        <w:t xml:space="preserve"> </w:t>
+      </w:r>
+      <w:r>
+        <w:rPr>
+          <w:rFonts w:ascii="Arial" w:hAnsi="Arial" w:cs="Arial"/>
+          <w:lang w:val="sr-Latn-CS"/>
+        </w:rPr>
+        <w:t>Postoji 3</w:t>
+      </w:r>
+      <w:r>
+        <w:rPr>
+          <w:rFonts w:ascii="Arial" w:hAnsi="Arial" w:cs="Arial"/>
+          <w:lang w:val="sr-Latn-CS"/>
+        </w:rPr>
+        <w:t xml:space="preserve"> tipa korisnika: </w:t>
+      </w:r>
+      <w:r>
+        <w:rPr>
+          <w:rFonts w:ascii="Arial" w:hAnsi="Arial" w:cs="Arial"/>
+          <w:lang w:val="sr-Latn-CS"/>
+        </w:rPr>
+        <w:t>administrator</w:t>
+      </w:r>
+      <w:r>
+        <w:rPr>
+          <w:rFonts w:ascii="Arial" w:hAnsi="Arial" w:cs="Arial"/>
+          <w:lang w:val="sr-Latn-CS"/>
+        </w:rPr>
+        <w:t xml:space="preserve"> </w:t>
+      </w:r>
+      <w:r>
+        <w:rPr>
+          <w:rFonts w:ascii="Arial" w:hAnsi="Arial" w:cs="Arial"/>
+          <w:lang w:val="sr-Latn-CS"/>
+        </w:rPr>
+        <w:t>aplikacije</w:t>
+      </w:r>
+      <w:r>
+        <w:rPr>
+          <w:rFonts w:ascii="Arial" w:hAnsi="Arial" w:cs="Arial"/>
+          <w:lang w:val="sr-Latn-CS"/>
+        </w:rPr>
+        <w:t xml:space="preserve">, </w:t>
+      </w:r>
+      <w:r>
+        <w:rPr>
+          <w:rFonts w:ascii="Arial" w:hAnsi="Arial" w:cs="Arial"/>
+          <w:lang w:val="sr-Latn-CS"/>
+        </w:rPr>
+        <w:t>registrovani korisnik i posetilac aplikacije Taita.</w:t>
+      </w:r>
+    </w:p>
+    <w:p>
+      <w:pPr>
+        <w:pStyle w:val="Heading2"/>
+        <w:rPr>
+          <w:lang w:val="sr-Latn-CS"/>
+        </w:rPr>
+      </w:pPr>
+      <w:bookmarkStart w:id="8" w:name="_Toc118828600"/>
+      <w:r>
+        <w:rPr>
+          <w:lang w:val="sr-Latn-CS"/>
+        </w:rPr>
+        <w:t>Opis potencijalnog tržišta</w:t>
+      </w:r>
       <w:bookmarkEnd w:id="8"/>
     </w:p>
     <w:p>
       <w:pPr>
+        <w:rPr>
+          <w:rFonts w:ascii="Arial" w:hAnsi="Arial" w:cs="Arial"/>
+          <w:lang w:val="sr-Latn-CS"/>
+        </w:rPr>
+      </w:pPr>
+    </w:p>
+    <w:p>
+      <w:pPr>
         <w:pStyle w:val="BodyText"/>
         <w:rPr>
           <w:rFonts w:ascii="Arial" w:hAnsi="Arial" w:cs="Arial"/>
@@ -5535,14 +5636,191 @@
           <w:rFonts w:ascii="Arial" w:hAnsi="Arial" w:cs="Arial"/>
           <w:lang w:val="sr-Latn-CS"/>
         </w:rPr>
-        <w:t xml:space="preserve">U ovom odeljku opisani su korisnici </w:t>
-      </w:r>
-      <w:r>
-        <w:rPr>
-          <w:rFonts w:ascii="Arial" w:hAnsi="Arial" w:cs="Arial"/>
-          <w:lang w:val="sr-Latn-CS"/>
-        </w:rPr>
-        <w:t>Taita veb aplikacije.</w:t>
+        <w:t xml:space="preserve">Potencijalni korisnici </w:t>
+      </w:r>
+      <w:r>
+        <w:rPr>
+          <w:rFonts w:ascii="Arial" w:hAnsi="Arial" w:cs="Arial"/>
+          <w:lang w:val="sr-Latn-CS"/>
+        </w:rPr>
+        <w:t>aplikacije</w:t>
+      </w:r>
+      <w:r>
+        <w:rPr>
+          <w:rFonts w:ascii="Arial" w:hAnsi="Arial" w:cs="Arial"/>
+          <w:lang w:val="sr-Latn-CS"/>
+        </w:rPr>
+        <w:t xml:space="preserve"> su </w:t>
+      </w:r>
+      <w:r>
+        <w:rPr>
+          <w:rFonts w:ascii="Arial" w:hAnsi="Arial" w:cs="Arial"/>
+          <w:lang w:val="sr-Latn-CS"/>
+        </w:rPr>
+        <w:t>svi oni koji</w:t>
+      </w:r>
+      <w:r>
+        <w:rPr>
+          <w:rFonts w:ascii="Arial" w:hAnsi="Arial" w:cs="Arial"/>
+          <w:lang w:val="sr-Latn-CS"/>
+        </w:rPr>
+        <w:t xml:space="preserve"> sa </w:t>
+      </w:r>
+      <w:r>
+        <w:rPr>
+          <w:rFonts w:ascii="Arial" w:hAnsi="Arial" w:cs="Arial"/>
+          <w:lang w:val="sr-Latn-CS"/>
+        </w:rPr>
+        <w:t>osnovnim poznavanjem rada na računaru, posedovanjem adekvatnih uređaja</w:t>
+      </w:r>
+      <w:r>
+        <w:rPr>
+          <w:rFonts w:ascii="Arial" w:hAnsi="Arial" w:cs="Arial"/>
+          <w:lang w:val="sr-Latn-CS"/>
+        </w:rPr>
+        <w:t xml:space="preserve"> i pristup</w:t>
+      </w:r>
+      <w:r>
+        <w:rPr>
+          <w:rFonts w:ascii="Arial" w:hAnsi="Arial" w:cs="Arial"/>
+          <w:lang w:val="sr-Latn-CS"/>
+        </w:rPr>
+        <w:t>om internetu mogu koristiti aplikaciju.</w:t>
+      </w:r>
+    </w:p>
+    <w:p>
+      <w:pPr>
+        <w:pStyle w:val="BodyText"/>
+        <w:rPr>
+          <w:rFonts w:ascii="Arial" w:hAnsi="Arial" w:cs="Arial"/>
+          <w:lang w:val="sr-Latn-CS"/>
+        </w:rPr>
+      </w:pPr>
+      <w:r>
+        <w:rPr>
+          <w:rFonts w:ascii="Arial" w:hAnsi="Arial" w:cs="Arial"/>
+          <w:lang w:val="sr-Latn-CS"/>
+        </w:rPr>
+        <w:t xml:space="preserve">Inicijalna verzija </w:t>
+      </w:r>
+      <w:r>
+        <w:rPr>
+          <w:rFonts w:ascii="Arial" w:hAnsi="Arial" w:cs="Arial"/>
+          <w:lang w:val="sr-Latn-CS"/>
+        </w:rPr>
+        <w:t xml:space="preserve">Taita aplikacije </w:t>
+      </w:r>
+      <w:r>
+        <w:rPr>
+          <w:rFonts w:ascii="Arial" w:hAnsi="Arial" w:cs="Arial"/>
+          <w:lang w:val="sr-Latn-CS"/>
+        </w:rPr>
+        <w:t>će biti namenjena</w:t>
+      </w:r>
+      <w:r>
+        <w:rPr>
+          <w:rFonts w:ascii="Arial" w:hAnsi="Arial" w:cs="Arial"/>
+          <w:lang w:val="sr-Latn-CS"/>
+        </w:rPr>
+        <w:t xml:space="preserve"> pre svega studentima koji su u potrazi za smeštajem tokom studiranja, ali i svim onim koji na teritoriji </w:t>
+      </w:r>
+      <w:r>
+        <w:rPr>
+          <w:rFonts w:ascii="Arial" w:hAnsi="Arial" w:cs="Arial"/>
+          <w:lang w:val="sr-Latn-CS"/>
+        </w:rPr>
+        <w:t>naše zemlje</w:t>
+      </w:r>
+      <w:r>
+        <w:rPr>
+          <w:rFonts w:ascii="Arial" w:hAnsi="Arial" w:cs="Arial"/>
+          <w:lang w:val="sr-Latn-CS"/>
+        </w:rPr>
+        <w:t xml:space="preserve"> žele </w:t>
+      </w:r>
+      <w:r>
+        <w:rPr>
+          <w:rFonts w:ascii="Arial" w:hAnsi="Arial" w:cs="Arial"/>
+          <w:lang w:val="sr-Latn-CS"/>
+        </w:rPr>
+        <w:t>naći</w:t>
+      </w:r>
+      <w:r>
+        <w:rPr>
+          <w:rFonts w:ascii="Arial" w:hAnsi="Arial" w:cs="Arial"/>
+          <w:lang w:val="sr-Latn-CS"/>
+        </w:rPr>
+        <w:t xml:space="preserve"> adekvatan smeštaj</w:t>
+      </w:r>
+      <w:r>
+        <w:rPr>
+          <w:rFonts w:ascii="Arial" w:hAnsi="Arial" w:cs="Arial"/>
+          <w:lang w:val="sr-Latn-CS"/>
+        </w:rPr>
+        <w:t xml:space="preserve">. </w:t>
+      </w:r>
+      <w:r>
+        <w:rPr>
+          <w:rFonts w:ascii="Arial" w:hAnsi="Arial" w:cs="Arial"/>
+          <w:lang w:val="sr-Latn-CS"/>
+        </w:rPr>
+        <w:t xml:space="preserve">Posebna pažnja će biti </w:t>
+      </w:r>
+      <w:r>
+        <w:rPr>
+          <w:rFonts w:ascii="Arial" w:hAnsi="Arial" w:cs="Arial"/>
+          <w:lang w:val="sr-Latn-CS"/>
+        </w:rPr>
+        <w:t>usmer</w:t>
+      </w:r>
+      <w:r>
+        <w:rPr>
+          <w:rFonts w:ascii="Arial" w:hAnsi="Arial" w:cs="Arial"/>
+          <w:lang w:val="sr-Latn-CS"/>
+        </w:rPr>
+        <w:t xml:space="preserve">ena na izdvajanje grafičkog dizajna </w:t>
+      </w:r>
+      <w:r>
+        <w:rPr>
+          <w:rFonts w:ascii="Arial" w:hAnsi="Arial" w:cs="Arial"/>
+          <w:lang w:val="sr-Latn-CS"/>
+        </w:rPr>
+        <w:t>aplikacije</w:t>
+      </w:r>
+      <w:r>
+        <w:rPr>
+          <w:rFonts w:ascii="Arial" w:hAnsi="Arial" w:cs="Arial"/>
+          <w:lang w:val="sr-Latn-CS"/>
+        </w:rPr>
+        <w:t xml:space="preserve"> od funkcionalnosti kako bi svaka instanca </w:t>
+      </w:r>
+      <w:r>
+        <w:rPr>
+          <w:rFonts w:ascii="Arial" w:hAnsi="Arial" w:cs="Arial"/>
+          <w:lang w:val="sr-Latn-CS"/>
+        </w:rPr>
+        <w:t>aplikacije</w:t>
+      </w:r>
+      <w:r>
+        <w:rPr>
+          <w:rFonts w:ascii="Arial" w:hAnsi="Arial" w:cs="Arial"/>
+          <w:lang w:val="sr-Latn-CS"/>
+        </w:rPr>
+        <w:t xml:space="preserve"> mogla da i</w:t>
+      </w:r>
+      <w:r>
+        <w:rPr>
+          <w:rFonts w:ascii="Arial" w:hAnsi="Arial" w:cs="Arial"/>
+          <w:lang w:val="sr-Latn-CS"/>
+        </w:rPr>
+        <w:t>m</w:t>
+      </w:r>
+      <w:r>
+        <w:rPr>
+          <w:rFonts w:ascii="Arial" w:hAnsi="Arial" w:cs="Arial"/>
+          <w:lang w:val="sr-Latn-CS"/>
+        </w:rPr>
+        <w:t>a svoj upečatljivi pečat.</w:t>
       </w:r>
       <w:r>
         <w:rPr>
@@ -5551,33 +5829,21 @@
         </w:rPr>
         <w:t xml:space="preserve"> </w:t>
       </w:r>
-      <w:r>
-        <w:rPr>
-          <w:rFonts w:ascii="Arial" w:hAnsi="Arial" w:cs="Arial"/>
-          <w:lang w:val="sr-Latn-CS"/>
-        </w:rPr>
-        <w:t>Postoji 3</w:t>
-      </w:r>
-      <w:r>
-        <w:rPr>
-          <w:rFonts w:ascii="Arial" w:hAnsi="Arial" w:cs="Arial"/>
-          <w:lang w:val="sr-Latn-CS"/>
-        </w:rPr>
-        <w:t xml:space="preserve"> tipa korisnika: </w:t>
-      </w:r>
-      <w:r>
-        <w:rPr>
-          <w:rFonts w:ascii="Arial" w:hAnsi="Arial" w:cs="Arial"/>
-          <w:lang w:val="sr-Latn-CS"/>
-        </w:rPr>
-        <w:t>administrator</w:t>
-      </w:r>
-      <w:r>
-        <w:rPr>
-          <w:rFonts w:ascii="Arial" w:hAnsi="Arial" w:cs="Arial"/>
-          <w:lang w:val="sr-Latn-CS"/>
-        </w:rPr>
-        <w:t xml:space="preserve"> </w:t>
+    </w:p>
+    <w:p>
+      <w:pPr>
+        <w:pStyle w:val="BodyText"/>
+        <w:rPr>
+          <w:rFonts w:ascii="Arial" w:hAnsi="Arial" w:cs="Arial"/>
+          <w:lang w:val="sr-Latn-CS"/>
+        </w:rPr>
+      </w:pPr>
+      <w:r>
+        <w:rPr>
+          <w:rFonts w:ascii="Arial" w:hAnsi="Arial" w:cs="Arial"/>
+          <w:lang w:val="sr-Latn-CS"/>
+        </w:rPr>
+        <w:t xml:space="preserve">Dizajn </w:t>
       </w:r>
       <w:r>
         <w:rPr>
@@ -5591,14 +5857,21 @@
           <w:rFonts w:ascii="Arial" w:hAnsi="Arial" w:cs="Arial"/>
           <w:lang w:val="sr-Latn-CS"/>
         </w:rPr>
-        <w:t xml:space="preserve">, </w:t>
-      </w:r>
-      <w:r>
-        <w:rPr>
-          <w:rFonts w:ascii="Arial" w:hAnsi="Arial" w:cs="Arial"/>
-          <w:lang w:val="sr-Latn-CS"/>
-        </w:rPr>
-        <w:t>registrovani korisnik i posetilac aplikacije Taita.</w:t>
+        <w:t xml:space="preserve"> će biti što je moguće više zasnovan na podacima koji se čuvaju u bazi podataka što će omogućiti jednostavne modifikacije nakon instalacije </w:t>
+      </w:r>
+      <w:r>
+        <w:rPr>
+          <w:rFonts w:ascii="Arial" w:hAnsi="Arial" w:cs="Arial"/>
+          <w:lang w:val="sr-Latn-CS"/>
+        </w:rPr>
+        <w:t>aplikacije</w:t>
+      </w:r>
+      <w:r>
+        <w:rPr>
+          <w:rFonts w:ascii="Arial" w:hAnsi="Arial" w:cs="Arial"/>
+          <w:lang w:val="sr-Latn-CS"/>
+        </w:rPr>
+        <w:t>.</w:t>
       </w:r>
     </w:p>
     <w:p>
@@ -5608,289 +5881,14 @@
           <w:lang w:val="sr-Latn-CS"/>
         </w:rPr>
       </w:pPr>
-      <w:bookmarkStart w:id="9" w:name="_Toc118828600"/>
-      <w:r>
-        <w:rPr>
-          <w:lang w:val="sr-Latn-CS"/>
-        </w:rPr>
-        <w:t>Opis potencijalnog tržišta</w:t>
+      <w:bookmarkStart w:id="9" w:name="_Toc118828601"/>
+      <w:r>
+        <w:rPr>
+          <w:lang w:val="sr-Latn-CS"/>
+        </w:rPr>
+        <w:t>Profili korisnika</w:t>
       </w:r>
       <w:bookmarkEnd w:id="9"/>
-    </w:p>
-    <w:p>
-      <w:pPr>
-        <w:rPr>
-          <w:rFonts w:ascii="Arial" w:hAnsi="Arial" w:cs="Arial"/>
-          <w:lang w:val="sr-Latn-CS"/>
-        </w:rPr>
-      </w:pPr>
-    </w:p>
-    <w:p>
-      <w:pPr>
-        <w:pStyle w:val="BodyText"/>
-        <w:rPr>
-          <w:rFonts w:ascii="Arial" w:hAnsi="Arial" w:cs="Arial"/>
-          <w:lang w:val="sr-Latn-CS"/>
-        </w:rPr>
-      </w:pPr>
-      <w:r>
-        <w:rPr>
-          <w:rFonts w:ascii="Arial" w:hAnsi="Arial" w:cs="Arial"/>
-          <w:lang w:val="sr-Latn-CS"/>
-        </w:rPr>
-        <w:t xml:space="preserve">Potencijalni korisnici </w:t>
-      </w:r>
-      <w:r>
-        <w:rPr>
-          <w:rFonts w:ascii="Arial" w:hAnsi="Arial" w:cs="Arial"/>
-          <w:lang w:val="sr-Latn-CS"/>
-        </w:rPr>
-        <w:t>aplikacije</w:t>
-      </w:r>
-      <w:r>
-        <w:rPr>
-          <w:rFonts w:ascii="Arial" w:hAnsi="Arial" w:cs="Arial"/>
-          <w:lang w:val="sr-Latn-CS"/>
-        </w:rPr>
-        <w:t xml:space="preserve"> su </w:t>
-      </w:r>
-      <w:r>
-        <w:rPr>
-          <w:rFonts w:ascii="Arial" w:hAnsi="Arial" w:cs="Arial"/>
-          <w:lang w:val="sr-Latn-CS"/>
-        </w:rPr>
-        <w:t>svi oni koji</w:t>
-      </w:r>
-      <w:r>
-        <w:rPr>
-          <w:rFonts w:ascii="Arial" w:hAnsi="Arial" w:cs="Arial"/>
-          <w:lang w:val="sr-Latn-CS"/>
-        </w:rPr>
-        <w:t xml:space="preserve"> sa </w:t>
-      </w:r>
-      <w:r>
-        <w:rPr>
-          <w:rFonts w:ascii="Arial" w:hAnsi="Arial" w:cs="Arial"/>
-          <w:lang w:val="sr-Latn-CS"/>
-        </w:rPr>
-        <w:t>osnovnim poznavanjem rada na računaru, posedovanjem adekvatnih uređaja</w:t>
-      </w:r>
-      <w:r>
-        <w:rPr>
-          <w:rFonts w:ascii="Arial" w:hAnsi="Arial" w:cs="Arial"/>
-          <w:lang w:val="sr-Latn-CS"/>
-        </w:rPr>
-        <w:t xml:space="preserve"> i pristup</w:t>
-      </w:r>
-      <w:r>
-        <w:rPr>
-          <w:rFonts w:ascii="Arial" w:hAnsi="Arial" w:cs="Arial"/>
-          <w:lang w:val="sr-Latn-CS"/>
-        </w:rPr>
-        <w:t>om internetu mogu koristiti aplikaciju.</w:t>
-      </w:r>
-    </w:p>
-    <w:p>
-      <w:pPr>
-        <w:pStyle w:val="BodyText"/>
-        <w:rPr>
-          <w:rFonts w:ascii="Arial" w:hAnsi="Arial" w:cs="Arial"/>
-          <w:lang w:val="sr-Latn-CS"/>
-        </w:rPr>
-      </w:pPr>
-      <w:r>
-        <w:rPr>
-          <w:rFonts w:ascii="Arial" w:hAnsi="Arial" w:cs="Arial"/>
-          <w:lang w:val="sr-Latn-CS"/>
-        </w:rPr>
-        <w:t xml:space="preserve">Inicijalna verzija </w:t>
-      </w:r>
-      <w:r>
-        <w:rPr>
-          <w:rFonts w:ascii="Arial" w:hAnsi="Arial" w:cs="Arial"/>
-          <w:lang w:val="sr-Latn-CS"/>
-        </w:rPr>
-        <w:t xml:space="preserve">Taita aplikacije </w:t>
-      </w:r>
-      <w:r>
-        <w:rPr>
-          <w:rFonts w:ascii="Arial" w:hAnsi="Arial" w:cs="Arial"/>
-          <w:lang w:val="sr-Latn-CS"/>
-        </w:rPr>
-        <w:t>će biti namenjena</w:t>
-      </w:r>
-      <w:r>
-        <w:rPr>
-          <w:rFonts w:ascii="Arial" w:hAnsi="Arial" w:cs="Arial"/>
-          <w:lang w:val="sr-Latn-CS"/>
-        </w:rPr>
-        <w:t xml:space="preserve"> pre svega studentima koji su u potrazi za smeštajem tokom studiranja, ali i svim onim koji na teritoriji </w:t>
-      </w:r>
-      <w:r>
-        <w:rPr>
-          <w:rFonts w:ascii="Arial" w:hAnsi="Arial" w:cs="Arial"/>
-          <w:lang w:val="sr-Latn-CS"/>
-        </w:rPr>
-        <w:t>naše zemlje</w:t>
-      </w:r>
-      <w:r>
-        <w:rPr>
-          <w:rFonts w:ascii="Arial" w:hAnsi="Arial" w:cs="Arial"/>
-          <w:lang w:val="sr-Latn-CS"/>
-        </w:rPr>
-        <w:t xml:space="preserve"> žele </w:t>
-      </w:r>
-      <w:r>
-        <w:rPr>
-          <w:rFonts w:ascii="Arial" w:hAnsi="Arial" w:cs="Arial"/>
-          <w:lang w:val="sr-Latn-CS"/>
-        </w:rPr>
-        <w:t>naći</w:t>
-      </w:r>
-      <w:r>
-        <w:rPr>
-          <w:rFonts w:ascii="Arial" w:hAnsi="Arial" w:cs="Arial"/>
-          <w:lang w:val="sr-Latn-CS"/>
-        </w:rPr>
-        <w:t xml:space="preserve"> adekvatan smeštaj</w:t>
-      </w:r>
-      <w:r>
-        <w:rPr>
-          <w:rFonts w:ascii="Arial" w:hAnsi="Arial" w:cs="Arial"/>
-          <w:lang w:val="sr-Latn-CS"/>
-        </w:rPr>
-        <w:t xml:space="preserve">. </w:t>
-      </w:r>
-      <w:r>
-        <w:rPr>
-          <w:rFonts w:ascii="Arial" w:hAnsi="Arial" w:cs="Arial"/>
-          <w:lang w:val="sr-Latn-CS"/>
-        </w:rPr>
-        <w:t xml:space="preserve">Posebna pažnja će biti </w:t>
-      </w:r>
-      <w:r>
-        <w:rPr>
-          <w:rFonts w:ascii="Arial" w:hAnsi="Arial" w:cs="Arial"/>
-          <w:lang w:val="sr-Latn-CS"/>
-        </w:rPr>
-        <w:t>usmer</w:t>
-      </w:r>
-      <w:r>
-        <w:rPr>
-          <w:rFonts w:ascii="Arial" w:hAnsi="Arial" w:cs="Arial"/>
-          <w:lang w:val="sr-Latn-CS"/>
-        </w:rPr>
-        <w:t xml:space="preserve">ena na izdvajanje grafičkog dizajna </w:t>
-      </w:r>
-      <w:r>
-        <w:rPr>
-          <w:rFonts w:ascii="Arial" w:hAnsi="Arial" w:cs="Arial"/>
-          <w:lang w:val="sr-Latn-CS"/>
-        </w:rPr>
-        <w:t>aplikacije</w:t>
-      </w:r>
-      <w:r>
-        <w:rPr>
-          <w:rFonts w:ascii="Arial" w:hAnsi="Arial" w:cs="Arial"/>
-          <w:lang w:val="sr-Latn-CS"/>
-        </w:rPr>
-        <w:t xml:space="preserve"> od funkcionalnosti kako bi svaka instanca </w:t>
-      </w:r>
-      <w:r>
-        <w:rPr>
-          <w:rFonts w:ascii="Arial" w:hAnsi="Arial" w:cs="Arial"/>
-          <w:lang w:val="sr-Latn-CS"/>
-        </w:rPr>
-        <w:t>aplikacije</w:t>
-      </w:r>
-      <w:r>
-        <w:rPr>
-          <w:rFonts w:ascii="Arial" w:hAnsi="Arial" w:cs="Arial"/>
-          <w:lang w:val="sr-Latn-CS"/>
-        </w:rPr>
-        <w:t xml:space="preserve"> mogla da i</w:t>
-      </w:r>
-      <w:r>
-        <w:rPr>
-          <w:rFonts w:ascii="Arial" w:hAnsi="Arial" w:cs="Arial"/>
-          <w:lang w:val="sr-Latn-CS"/>
-        </w:rPr>
-        <w:t>m</w:t>
-      </w:r>
-      <w:r>
-        <w:rPr>
-          <w:rFonts w:ascii="Arial" w:hAnsi="Arial" w:cs="Arial"/>
-          <w:lang w:val="sr-Latn-CS"/>
-        </w:rPr>
-        <w:t>a svoj upečatljivi pečat.</w:t>
-      </w:r>
-      <w:r>
-        <w:rPr>
-          <w:rFonts w:ascii="Arial" w:hAnsi="Arial" w:cs="Arial"/>
-          <w:lang w:val="sr-Latn-CS"/>
-        </w:rPr>
-        <w:t xml:space="preserve"> </w:t>
-      </w:r>
-    </w:p>
-    <w:p>
-      <w:pPr>
-        <w:pStyle w:val="BodyText"/>
-        <w:rPr>
-          <w:rFonts w:ascii="Arial" w:hAnsi="Arial" w:cs="Arial"/>
-          <w:lang w:val="sr-Latn-CS"/>
-        </w:rPr>
-      </w:pPr>
-      <w:r>
-        <w:rPr>
-          <w:rFonts w:ascii="Arial" w:hAnsi="Arial" w:cs="Arial"/>
-          <w:lang w:val="sr-Latn-CS"/>
-        </w:rPr>
-        <w:t xml:space="preserve">Dizajn </w:t>
-      </w:r>
-      <w:r>
-        <w:rPr>
-          <w:rFonts w:ascii="Arial" w:hAnsi="Arial" w:cs="Arial"/>
-          <w:lang w:val="sr-Latn-CS"/>
-        </w:rPr>
-        <w:t>aplikacije</w:t>
-      </w:r>
-      <w:r>
-        <w:rPr>
-          <w:rFonts w:ascii="Arial" w:hAnsi="Arial" w:cs="Arial"/>
-          <w:lang w:val="sr-Latn-CS"/>
-        </w:rPr>
-        <w:t xml:space="preserve"> će biti što je moguće više zasnovan na podacima koji se čuvaju u bazi podataka što će omogućiti jednostavne modifikacije nakon instalacije </w:t>
-      </w:r>
-      <w:r>
-        <w:rPr>
-          <w:rFonts w:ascii="Arial" w:hAnsi="Arial" w:cs="Arial"/>
-          <w:lang w:val="sr-Latn-CS"/>
-        </w:rPr>
-        <w:t>aplikacije</w:t>
-      </w:r>
-      <w:r>
-        <w:rPr>
-          <w:rFonts w:ascii="Arial" w:hAnsi="Arial" w:cs="Arial"/>
-          <w:lang w:val="sr-Latn-CS"/>
-        </w:rPr>
-        <w:t>.</w:t>
-      </w:r>
-    </w:p>
-    <w:p>
-      <w:pPr>
-        <w:pStyle w:val="Heading2"/>
-        <w:rPr>
-          <w:lang w:val="sr-Latn-CS"/>
-        </w:rPr>
-      </w:pPr>
-      <w:bookmarkStart w:id="10" w:name="_Toc118828601"/>
-      <w:r>
-        <w:rPr>
-          <w:lang w:val="sr-Latn-CS"/>
-        </w:rPr>
-        <w:t>Profili korisnika</w:t>
-      </w:r>
-      <w:bookmarkEnd w:id="10"/>
     </w:p>
     <w:p>
       <w:pPr>
@@ -7867,68 +7865,68 @@
           <w:lang w:val="sr-Latn-CS"/>
         </w:rPr>
       </w:pPr>
-      <w:bookmarkStart w:id="11" w:name="_Toc118828602"/>
+      <w:bookmarkStart w:id="10" w:name="_Toc118828602"/>
       <w:r>
         <w:rPr>
           <w:lang w:val="sr-Latn-CS"/>
         </w:rPr>
         <w:t>Opis okruženja</w:t>
       </w:r>
+      <w:bookmarkEnd w:id="10"/>
+    </w:p>
+    <w:p>
+      <w:pPr>
+        <w:rPr>
+          <w:rFonts w:ascii="Arial" w:hAnsi="Arial" w:cs="Arial"/>
+          <w:lang w:val="sr-Latn-CS"/>
+        </w:rPr>
+      </w:pPr>
+    </w:p>
+    <w:p>
+      <w:pPr>
+        <w:pStyle w:val="BodyText"/>
+        <w:rPr>
+          <w:rFonts w:ascii="Arial" w:hAnsi="Arial" w:cs="Arial"/>
+          <w:lang w:val="sr-Latn-CS"/>
+        </w:rPr>
+      </w:pPr>
+      <w:r>
+        <w:rPr>
+          <w:rFonts w:ascii="Arial" w:hAnsi="Arial" w:cs="Arial"/>
+          <w:lang w:val="sr-Latn-CS"/>
+        </w:rPr>
+        <w:t>Korisnici si</w:t>
+      </w:r>
+      <w:r>
+        <w:rPr>
+          <w:rFonts w:ascii="Arial" w:hAnsi="Arial" w:cs="Arial"/>
+          <w:lang w:val="sr-Latn-CS"/>
+        </w:rPr>
+        <w:t>stema pristupaju sistemu preko veb-a što zahteva minimalnu modemsku i</w:t>
+      </w:r>
+      <w:r>
+        <w:rPr>
+          <w:rFonts w:ascii="Arial" w:hAnsi="Arial" w:cs="Arial"/>
+          <w:lang w:val="sr-Latn-CS"/>
+        </w:rPr>
+        <w:t>nternet konekciju. Ne postoje posebna ograničenja u pogledu okruženja.</w:t>
+      </w:r>
+    </w:p>
+    <w:p>
+      <w:pPr>
+        <w:pStyle w:val="Heading2"/>
+        <w:rPr>
+          <w:lang w:val="sr-Latn-CS"/>
+        </w:rPr>
+      </w:pPr>
+      <w:bookmarkStart w:id="11" w:name="_Toc118828603"/>
+      <w:r>
+        <w:rPr>
+          <w:lang w:val="sr-Latn-CS"/>
+        </w:rPr>
+        <w:t>Osnovne potrebe korisnika</w:t>
+      </w:r>
       <w:bookmarkEnd w:id="11"/>
-    </w:p>
-    <w:p>
-      <w:pPr>
-        <w:rPr>
-          <w:rFonts w:ascii="Arial" w:hAnsi="Arial" w:cs="Arial"/>
-          <w:lang w:val="sr-Latn-CS"/>
-        </w:rPr>
-      </w:pPr>
-    </w:p>
-    <w:p>
-      <w:pPr>
-        <w:pStyle w:val="BodyText"/>
-        <w:rPr>
-          <w:rFonts w:ascii="Arial" w:hAnsi="Arial" w:cs="Arial"/>
-          <w:lang w:val="sr-Latn-CS"/>
-        </w:rPr>
-      </w:pPr>
-      <w:r>
-        <w:rPr>
-          <w:rFonts w:ascii="Arial" w:hAnsi="Arial" w:cs="Arial"/>
-          <w:lang w:val="sr-Latn-CS"/>
-        </w:rPr>
-        <w:t>Korisnici si</w:t>
-      </w:r>
-      <w:r>
-        <w:rPr>
-          <w:rFonts w:ascii="Arial" w:hAnsi="Arial" w:cs="Arial"/>
-          <w:lang w:val="sr-Latn-CS"/>
-        </w:rPr>
-        <w:t>stema pristupaju sistemu preko veb-a što zahteva minimalnu modemsku i</w:t>
-      </w:r>
-      <w:r>
-        <w:rPr>
-          <w:rFonts w:ascii="Arial" w:hAnsi="Arial" w:cs="Arial"/>
-          <w:lang w:val="sr-Latn-CS"/>
-        </w:rPr>
-        <w:t>nternet konekciju. Ne postoje posebna ograničenja u pogledu okruženja.</w:t>
-      </w:r>
-    </w:p>
-    <w:p>
-      <w:pPr>
-        <w:pStyle w:val="Heading2"/>
-        <w:rPr>
-          <w:lang w:val="sr-Latn-CS"/>
-        </w:rPr>
-      </w:pPr>
-      <w:bookmarkStart w:id="12" w:name="_Toc118828603"/>
-      <w:r>
-        <w:rPr>
-          <w:lang w:val="sr-Latn-CS"/>
-        </w:rPr>
-        <w:t>Osnovne potrebe korisnika</w:t>
-      </w:r>
-      <w:bookmarkEnd w:id="12"/>
     </w:p>
     <w:p>
       <w:pPr>
@@ -8301,83 +8299,94 @@
           <w:lang w:val="sr-Latn-CS"/>
         </w:rPr>
       </w:pPr>
-      <w:bookmarkStart w:id="13" w:name="_Toc118828604"/>
+      <w:bookmarkStart w:id="12" w:name="_Toc118828604"/>
       <w:r>
         <w:rPr>
           <w:lang w:val="sr-Latn-CS"/>
         </w:rPr>
         <w:t>Alternative i konkurencija</w:t>
       </w:r>
+      <w:bookmarkEnd w:id="12"/>
+    </w:p>
+    <w:p>
+      <w:pPr>
+        <w:pStyle w:val="BodyText"/>
+        <w:rPr>
+          <w:rFonts w:ascii="Arial" w:hAnsi="Arial" w:cs="Arial"/>
+          <w:lang w:val="sr-Latn-CS"/>
+        </w:rPr>
+      </w:pPr>
+      <w:r>
+        <w:rPr>
+          <w:rFonts w:ascii="Arial" w:hAnsi="Arial" w:cs="Arial"/>
+          <w:lang w:val="sr-Latn-CS"/>
+        </w:rPr>
+        <w:t>Alternativa i konkurencija aplikaciji</w:t>
+      </w:r>
+      <w:r>
+        <w:rPr>
+          <w:rFonts w:ascii="Arial" w:hAnsi="Arial" w:cs="Arial"/>
+          <w:lang w:val="sr-Latn-CS"/>
+        </w:rPr>
+        <w:t xml:space="preserve"> Taita predstavljaju aplikacije koje nude sličan sadržaj, ali u odnosu na Taita aplikaciju ne nude sveobuhvatan sadržaj. Takva jedna aplikacija je WG-Gesucht koja se koristi na teritoriji Republike Nemačke.</w:t>
+      </w:r>
+      <w:r>
+        <w:rPr>
+          <w:rFonts w:ascii="Arial" w:hAnsi="Arial" w:cs="Arial"/>
+          <w:lang w:val="sr-Latn-CS"/>
+        </w:rPr>
+        <w:t xml:space="preserve"> </w:t>
+      </w:r>
+      <w:r>
+        <w:rPr>
+          <w:rFonts w:ascii="Arial" w:hAnsi="Arial" w:cs="Arial"/>
+          <w:lang w:val="sr-Latn-CS"/>
+        </w:rPr>
+        <w:t>Ona ima za cilj da pre svega studentima obe</w:t>
+      </w:r>
+      <w:r>
+        <w:rPr>
+          <w:rFonts w:ascii="Arial" w:hAnsi="Arial" w:cs="Arial"/>
+          <w:lang w:val="sr-Latn-CS"/>
+        </w:rPr>
+        <w:t>zbedi smeštaj, a primarno se razlikuje od aplikacije Taita u svojstvima navedenim u 4.1</w:t>
+      </w:r>
+      <w:r>
+        <w:rPr>
+          <w:rFonts w:ascii="Arial" w:hAnsi="Arial" w:cs="Arial"/>
+          <w:lang w:val="sr-Latn-CS"/>
+        </w:rPr>
+        <w:t>. Uz navedeno, potrebno je napomenuti da konkurencija ne postoji ukoliko se posmatra samo teritorija Republike Srbije, već je prisutna isključivo u drugim zemljama.</w:t>
+      </w:r>
+    </w:p>
+    <w:p>
+      <w:pPr>
+        <w:pStyle w:val="BodyText"/>
+        <w:rPr>
+          <w:rFonts w:ascii="Arial" w:hAnsi="Arial" w:cs="Arial"/>
+          <w:lang w:val="sr-Latn-CS"/>
+        </w:rPr>
+      </w:pPr>
+    </w:p>
+    <w:p>
+      <w:pPr>
+        <w:pStyle w:val="BodyText"/>
+        <w:rPr>
+          <w:rFonts w:ascii="Arial" w:hAnsi="Arial" w:cs="Arial"/>
+          <w:lang w:val="sr-Latn-CS"/>
+        </w:rPr>
+      </w:pPr>
+    </w:p>
+    <w:p>
+      <w:pPr>
+        <w:pStyle w:val="BodyText"/>
+        <w:rPr>
+          <w:rFonts w:ascii="Arial" w:hAnsi="Arial" w:cs="Arial"/>
+          <w:lang w:val="sr-Latn-CS"/>
+        </w:rPr>
+      </w:pPr>
+      <w:bookmarkStart w:id="13" w:name="_GoBack"/>
       <w:bookmarkEnd w:id="13"/>
-    </w:p>
-    <w:p>
-      <w:pPr>
-        <w:pStyle w:val="BodyText"/>
-        <w:rPr>
-          <w:rFonts w:ascii="Arial" w:hAnsi="Arial" w:cs="Arial"/>
-          <w:lang w:val="sr-Latn-CS"/>
-        </w:rPr>
-      </w:pPr>
-      <w:r>
-        <w:rPr>
-          <w:rFonts w:ascii="Arial" w:hAnsi="Arial" w:cs="Arial"/>
-          <w:lang w:val="sr-Latn-CS"/>
-        </w:rPr>
-        <w:t>Alternativa i konkurencija aplikaciji</w:t>
-      </w:r>
-      <w:r>
-        <w:rPr>
-          <w:rFonts w:ascii="Arial" w:hAnsi="Arial" w:cs="Arial"/>
-          <w:lang w:val="sr-Latn-CS"/>
-        </w:rPr>
-        <w:t xml:space="preserve"> Taita predstavljaju aplikacije koje nude sličan sadržaj, ali u odnosu na Taita aplikaciju ne nude sveobuhvatan sadržaj. Takva jedna aplikacija je WG-Gesucht koja se koristi na teritoriji Republike Nemačke.</w:t>
-      </w:r>
-      <w:r>
-        <w:rPr>
-          <w:rFonts w:ascii="Arial" w:hAnsi="Arial" w:cs="Arial"/>
-          <w:lang w:val="sr-Latn-CS"/>
-        </w:rPr>
-        <w:t xml:space="preserve"> </w:t>
-      </w:r>
-      <w:r>
-        <w:rPr>
-          <w:rFonts w:ascii="Arial" w:hAnsi="Arial" w:cs="Arial"/>
-          <w:lang w:val="sr-Latn-CS"/>
-        </w:rPr>
-        <w:t>Ona ima za cilj da pre svega studentima obe</w:t>
-      </w:r>
-      <w:r>
-        <w:rPr>
-          <w:rFonts w:ascii="Arial" w:hAnsi="Arial" w:cs="Arial"/>
-          <w:lang w:val="sr-Latn-CS"/>
-        </w:rPr>
-        <w:t>zbedi smeštaj, a primarno se razlikuje od aplikacije Taita u svojstvima navedenim u 4.1</w:t>
-      </w:r>
-      <w:r>
-        <w:rPr>
-          <w:rFonts w:ascii="Arial" w:hAnsi="Arial" w:cs="Arial"/>
-          <w:lang w:val="sr-Latn-CS"/>
-        </w:rPr>
-        <w:t>. Uz navedeno, potrebno je napomenuti da konkurencija ne postoji ukoliko se posmatra samo teritorija Republike Srbije, već je prisutna isključivo u drugim zemljama.</w:t>
-      </w:r>
-    </w:p>
-    <w:p>
-      <w:pPr>
-        <w:pStyle w:val="BodyText"/>
-        <w:rPr>
-          <w:rFonts w:ascii="Arial" w:hAnsi="Arial" w:cs="Arial"/>
-          <w:lang w:val="sr-Latn-CS"/>
-        </w:rPr>
-      </w:pPr>
-    </w:p>
-    <w:p>
-      <w:pPr>
-        <w:pStyle w:val="BodyText"/>
-        <w:rPr>
-          <w:rFonts w:ascii="Arial" w:hAnsi="Arial" w:cs="Arial"/>
-          <w:lang w:val="sr-Latn-CS"/>
-        </w:rPr>
-      </w:pPr>
     </w:p>
     <w:p>
       <w:pPr>
@@ -8467,6 +8476,7 @@
         <w:rPr>
           <w:lang w:val="sr-Latn-CS"/>
         </w:rPr>
+        <w:lastRenderedPageBreak/>
         <w:t>Opis</w:t>
       </w:r>
       <w:r>
@@ -8554,7 +8564,6 @@
         <w:rPr>
           <w:lang w:val="sr-Latn-CS"/>
         </w:rPr>
-        <w:lastRenderedPageBreak/>
         <w:t>Perspektiva proi</w:t>
       </w:r>
       <w:r>
@@ -8908,12 +8917,14 @@
                               <w:pPr>
                                 <w:jc w:val="center"/>
                                 <w:rPr>
+                                  <w:rFonts w:ascii="Arial" w:hAnsi="Arial" w:cs="Arial"/>
                                   <w:b/>
                                   <w:lang w:val="sr-Latn-CS"/>
                                 </w:rPr>
                               </w:pPr>
                               <w:r>
                                 <w:rPr>
+                                  <w:rFonts w:ascii="Arial" w:hAnsi="Arial" w:cs="Arial"/>
                                   <w:b/>
                                   <w:lang w:val="sr-Latn-CS"/>
                                 </w:rPr>
@@ -8924,12 +8935,14 @@
                               <w:pPr>
                                 <w:jc w:val="center"/>
                                 <w:rPr>
+                                  <w:rFonts w:ascii="Arial" w:hAnsi="Arial" w:cs="Arial"/>
                                   <w:b/>
                                   <w:lang w:val="sr-Latn-CS"/>
                                 </w:rPr>
                               </w:pPr>
                               <w:r>
                                 <w:rPr>
+                                  <w:rFonts w:ascii="Arial" w:hAnsi="Arial" w:cs="Arial"/>
                                   <w:b/>
                                   <w:lang w:val="sr-Latn-CS"/>
                                 </w:rPr>
@@ -8982,12 +8995,14 @@
                               <w:pPr>
                                 <w:jc w:val="center"/>
                                 <w:rPr>
+                                  <w:rFonts w:ascii="Arial" w:hAnsi="Arial" w:cs="Arial"/>
                                   <w:b/>
                                   <w:lang w:val="sr-Latn-CS"/>
                                 </w:rPr>
                               </w:pPr>
                               <w:r>
                                 <w:rPr>
+                                  <w:rFonts w:ascii="Arial" w:hAnsi="Arial" w:cs="Arial"/>
                                   <w:b/>
                                   <w:lang w:val="sr-Latn-CS"/>
                                 </w:rPr>
@@ -9031,25 +9046,22 @@
                               <w:pPr>
                                 <w:pStyle w:val="BodyText2"/>
                                 <w:rPr>
+                                  <w:rFonts w:ascii="Arial" w:hAnsi="Arial" w:cs="Arial"/>
                                   <w:lang w:val="sr-Latn-CS"/>
                                 </w:rPr>
                               </w:pPr>
                               <w:r>
                                 <w:rPr>
+                                  <w:rFonts w:ascii="Arial" w:hAnsi="Arial" w:cs="Arial"/>
                                   <w:lang w:val="sr-Latn-CS"/>
                                 </w:rPr>
-                                <w:t xml:space="preserve">Taita </w:t>
-                              </w:r>
-                              <w:r>
-                                <w:rPr>
-                                  <w:lang w:val="sr-Latn-CS"/>
-                                </w:rPr>
-                                <w:t xml:space="preserve">korisnici </w:t>
+                                <w:t xml:space="preserve">Taita korisnici </w:t>
                               </w:r>
                             </w:p>
                             <w:p>
                               <w:pPr>
                                 <w:rPr>
+                                  <w:rFonts w:ascii="Arial" w:hAnsi="Arial" w:cs="Arial"/>
                                   <w:b/>
                                   <w:lang w:val="sr-Latn-CS"/>
                                 </w:rPr>
@@ -9062,30 +9074,18 @@
                                   <w:numId w:val="7"/>
                                 </w:numPr>
                                 <w:rPr>
+                                  <w:rFonts w:ascii="Arial" w:hAnsi="Arial" w:cs="Arial"/>
                                   <w:b/>
                                   <w:lang w:val="sr-Latn-CS"/>
                                 </w:rPr>
                               </w:pPr>
                               <w:r>
                                 <w:rPr>
+                                  <w:rFonts w:ascii="Arial" w:hAnsi="Arial" w:cs="Arial"/>
                                   <w:b/>
                                   <w:lang w:val="sr-Latn-CS"/>
                                 </w:rPr>
-                                <w:t>administ</w:t>
-                              </w:r>
-                              <w:r>
-                                <w:rPr>
-                                  <w:b/>
-                                  <w:lang w:val="sr-Latn-CS"/>
-                                </w:rPr>
-                                <w:t>r</w:t>
-                              </w:r>
-                              <w:r>
-                                <w:rPr>
-                                  <w:b/>
-                                  <w:lang w:val="sr-Latn-CS"/>
-                                </w:rPr>
-                                <w:t>ator</w:t>
+                                <w:t>administrator</w:t>
                               </w:r>
                             </w:p>
                             <w:p>
@@ -9095,12 +9095,14 @@
                                   <w:numId w:val="7"/>
                                 </w:numPr>
                                 <w:rPr>
+                                  <w:rFonts w:ascii="Arial" w:hAnsi="Arial" w:cs="Arial"/>
                                   <w:b/>
                                   <w:lang w:val="sr-Latn-CS"/>
                                 </w:rPr>
                               </w:pPr>
                               <w:r>
                                 <w:rPr>
+                                  <w:rFonts w:ascii="Arial" w:hAnsi="Arial" w:cs="Arial"/>
                                   <w:b/>
                                   <w:lang w:val="sr-Latn-CS"/>
                                 </w:rPr>
@@ -9114,11 +9116,13 @@
                                   <w:numId w:val="7"/>
                                 </w:numPr>
                                 <w:rPr>
+                                  <w:rFonts w:ascii="Arial" w:hAnsi="Arial" w:cs="Arial"/>
                                   <w:lang w:val="sr-Latn-CS"/>
                                 </w:rPr>
                               </w:pPr>
                               <w:r>
                                 <w:rPr>
+                                  <w:rFonts w:ascii="Arial" w:hAnsi="Arial" w:cs="Arial"/>
                                   <w:b/>
                                   <w:lang w:val="sr-Latn-CS"/>
                                 </w:rPr>
@@ -9216,12 +9220,14 @@
                         <w:pPr>
                           <w:jc w:val="center"/>
                           <w:rPr>
+                            <w:rFonts w:ascii="Arial" w:hAnsi="Arial" w:cs="Arial"/>
                             <w:b/>
                             <w:lang w:val="sr-Latn-CS"/>
                           </w:rPr>
                         </w:pPr>
                         <w:r>
                           <w:rPr>
+                            <w:rFonts w:ascii="Arial" w:hAnsi="Arial" w:cs="Arial"/>
                             <w:b/>
                             <w:lang w:val="sr-Latn-CS"/>
                           </w:rPr>
@@ -9232,12 +9238,14 @@
                         <w:pPr>
                           <w:jc w:val="center"/>
                           <w:rPr>
+                            <w:rFonts w:ascii="Arial" w:hAnsi="Arial" w:cs="Arial"/>
                             <w:b/>
                             <w:lang w:val="sr-Latn-CS"/>
                           </w:rPr>
                         </w:pPr>
                         <w:r>
                           <w:rPr>
+                            <w:rFonts w:ascii="Arial" w:hAnsi="Arial" w:cs="Arial"/>
                             <w:b/>
                             <w:lang w:val="sr-Latn-CS"/>
                           </w:rPr>
@@ -9263,12 +9271,14 @@
                         <w:pPr>
                           <w:jc w:val="center"/>
                           <w:rPr>
+                            <w:rFonts w:ascii="Arial" w:hAnsi="Arial" w:cs="Arial"/>
                             <w:b/>
                             <w:lang w:val="sr-Latn-CS"/>
                           </w:rPr>
                         </w:pPr>
                         <w:r>
                           <w:rPr>
+                            <w:rFonts w:ascii="Arial" w:hAnsi="Arial" w:cs="Arial"/>
                             <w:b/>
                             <w:lang w:val="sr-Latn-CS"/>
                           </w:rPr>
@@ -9285,25 +9295,22 @@
                         <w:pPr>
                           <w:pStyle w:val="BodyText2"/>
                           <w:rPr>
+                            <w:rFonts w:ascii="Arial" w:hAnsi="Arial" w:cs="Arial"/>
                             <w:lang w:val="sr-Latn-CS"/>
                           </w:rPr>
                         </w:pPr>
                         <w:r>
                           <w:rPr>
+                            <w:rFonts w:ascii="Arial" w:hAnsi="Arial" w:cs="Arial"/>
                             <w:lang w:val="sr-Latn-CS"/>
                           </w:rPr>
-                          <w:t xml:space="preserve">Taita </w:t>
-                        </w:r>
-                        <w:r>
-                          <w:rPr>
-                            <w:lang w:val="sr-Latn-CS"/>
-                          </w:rPr>
-                          <w:t xml:space="preserve">korisnici </w:t>
+                          <w:t xml:space="preserve">Taita korisnici </w:t>
                         </w:r>
                       </w:p>
                       <w:p>
                         <w:pPr>
                           <w:rPr>
+                            <w:rFonts w:ascii="Arial" w:hAnsi="Arial" w:cs="Arial"/>
                             <w:b/>
                             <w:lang w:val="sr-Latn-CS"/>
                           </w:rPr>
@@ -9316,30 +9323,18 @@
                             <w:numId w:val="7"/>
                           </w:numPr>
                           <w:rPr>
+                            <w:rFonts w:ascii="Arial" w:hAnsi="Arial" w:cs="Arial"/>
                             <w:b/>
                             <w:lang w:val="sr-Latn-CS"/>
                           </w:rPr>
                         </w:pPr>
                         <w:r>
                           <w:rPr>
+                            <w:rFonts w:ascii="Arial" w:hAnsi="Arial" w:cs="Arial"/>
                             <w:b/>
                             <w:lang w:val="sr-Latn-CS"/>
                           </w:rPr>
-                          <w:t>administ</w:t>
-                        </w:r>
-                        <w:r>
-                          <w:rPr>
-                            <w:b/>
-                            <w:lang w:val="sr-Latn-CS"/>
-                          </w:rPr>
-                          <w:t>r</w:t>
-                        </w:r>
-                        <w:r>
-                          <w:rPr>
-                            <w:b/>
-                            <w:lang w:val="sr-Latn-CS"/>
-                          </w:rPr>
-                          <w:t>ator</w:t>
+                          <w:t>administrator</w:t>
                         </w:r>
                       </w:p>
                       <w:p>
@@ -9349,12 +9344,14 @@
                             <w:numId w:val="7"/>
                           </w:numPr>
                           <w:rPr>
+                            <w:rFonts w:ascii="Arial" w:hAnsi="Arial" w:cs="Arial"/>
                             <w:b/>
                             <w:lang w:val="sr-Latn-CS"/>
                           </w:rPr>
                         </w:pPr>
                         <w:r>
                           <w:rPr>
+                            <w:rFonts w:ascii="Arial" w:hAnsi="Arial" w:cs="Arial"/>
                             <w:b/>
                             <w:lang w:val="sr-Latn-CS"/>
                           </w:rPr>
@@ -9368,11 +9365,13 @@
                             <w:numId w:val="7"/>
                           </w:numPr>
                           <w:rPr>
+                            <w:rFonts w:ascii="Arial" w:hAnsi="Arial" w:cs="Arial"/>
                             <w:lang w:val="sr-Latn-CS"/>
                           </w:rPr>
                         </w:pPr>
                         <w:r>
                           <w:rPr>
+                            <w:rFonts w:ascii="Arial" w:hAnsi="Arial" w:cs="Arial"/>
                             <w:b/>
                             <w:lang w:val="sr-Latn-CS"/>
                           </w:rPr>
@@ -9535,12 +9534,14 @@
                             <w:p>
                               <w:pPr>
                                 <w:rPr>
+                                  <w:rFonts w:ascii="Arial" w:hAnsi="Arial" w:cs="Arial"/>
                                   <w:b/>
                                   <w:lang w:val="sr-Latn-CS"/>
                                 </w:rPr>
                               </w:pPr>
                               <w:r>
                                 <w:rPr>
+                                  <w:rFonts w:ascii="Arial" w:hAnsi="Arial" w:cs="Arial"/>
                                   <w:b/>
                                   <w:lang w:val="sr-Latn-CS"/>
                                 </w:rPr>
@@ -9550,6 +9551,7 @@
                             <w:p>
                               <w:pPr>
                                 <w:rPr>
+                                  <w:rFonts w:ascii="Arial" w:hAnsi="Arial" w:cs="Arial"/>
                                   <w:lang w:val="sr-Latn-CS"/>
                                 </w:rPr>
                               </w:pPr>
@@ -9557,20 +9559,16 @@
                             <w:p>
                               <w:pPr>
                                 <w:rPr>
+                                  <w:rFonts w:ascii="Arial" w:hAnsi="Arial" w:cs="Arial"/>
                                   <w:lang w:val="sr-Latn-CS"/>
                                 </w:rPr>
                               </w:pPr>
                               <w:r>
                                 <w:rPr>
+                                  <w:rFonts w:ascii="Arial" w:hAnsi="Arial" w:cs="Arial"/>
                                   <w:lang w:val="sr-Latn-CS"/>
                                 </w:rPr>
-                                <w:t>V</w:t>
-                              </w:r>
-                              <w:r>
-                                <w:rPr>
-                                  <w:lang w:val="sr-Latn-CS"/>
-                                </w:rPr>
-                                <w:t>eb čitač</w:t>
+                                <w:t>Veb čitač</w:t>
                               </w:r>
                             </w:p>
                           </w:txbxContent>
@@ -9610,25 +9608,22 @@
                               <w:pPr>
                                 <w:pStyle w:val="BodyText3"/>
                                 <w:rPr>
+                                  <w:rFonts w:ascii="Arial" w:hAnsi="Arial" w:cs="Arial"/>
                                   <w:lang w:val="sr-Latn-CS"/>
                                 </w:rPr>
                               </w:pPr>
                               <w:r>
                                 <w:rPr>
+                                  <w:rFonts w:ascii="Arial" w:hAnsi="Arial" w:cs="Arial"/>
                                   <w:lang w:val="sr-Latn-CS"/>
                                 </w:rPr>
-                                <w:t>V</w:t>
-                              </w:r>
-                              <w:r>
-                                <w:rPr>
-                                  <w:lang w:val="sr-Latn-CS"/>
-                                </w:rPr>
-                                <w:t>eb server</w:t>
+                                <w:t>Veb server</w:t>
                               </w:r>
                             </w:p>
                             <w:p>
                               <w:pPr>
                                 <w:rPr>
+                                  <w:rFonts w:ascii="Arial" w:hAnsi="Arial" w:cs="Arial"/>
                                   <w:lang w:val="sr-Latn-CS"/>
                                 </w:rPr>
                               </w:pPr>
@@ -9636,6 +9631,7 @@
                             <w:p>
                               <w:pPr>
                                 <w:rPr>
+                                  <w:rFonts w:ascii="Arial" w:hAnsi="Arial" w:cs="Arial"/>
                                   <w:lang w:val="sr-Latn-CS"/>
                                 </w:rPr>
                               </w:pPr>
@@ -9643,44 +9639,37 @@
                             <w:p>
                               <w:pPr>
                                 <w:rPr>
+                                  <w:rFonts w:ascii="Arial" w:hAnsi="Arial" w:cs="Arial"/>
                                   <w:lang w:val="sr-Latn-CS"/>
                                 </w:rPr>
                               </w:pPr>
                               <w:r>
                                 <w:rPr>
+                                  <w:rFonts w:ascii="Arial" w:hAnsi="Arial" w:cs="Arial"/>
                                   <w:lang w:val="sr-Latn-CS"/>
                                 </w:rPr>
-                                <w:t>Taita</w:t>
-                              </w:r>
-                              <w:r>
-                                <w:rPr>
-                                  <w:lang w:val="sr-Latn-CS"/>
-                                </w:rPr>
-                                <w:t xml:space="preserve"> </w:t>
+                                <w:t xml:space="preserve">Taita </w:t>
                               </w:r>
                             </w:p>
                             <w:p>
                               <w:pPr>
                                 <w:rPr>
+                                  <w:rFonts w:ascii="Arial" w:hAnsi="Arial" w:cs="Arial"/>
                                   <w:lang w:val="sr-Latn-CS"/>
                                 </w:rPr>
                               </w:pPr>
                               <w:r>
                                 <w:rPr>
+                                  <w:rFonts w:ascii="Arial" w:hAnsi="Arial" w:cs="Arial"/>
                                   <w:lang w:val="sr-Latn-CS"/>
                                 </w:rPr>
-                                <w:t>V</w:t>
-                              </w:r>
-                              <w:r>
-                                <w:rPr>
-                                  <w:lang w:val="sr-Latn-CS"/>
-                                </w:rPr>
-                                <w:t>eb aplikacija</w:t>
+                                <w:t>Veb aplikacija</w:t>
                               </w:r>
                             </w:p>
                             <w:p>
                               <w:pPr>
                                 <w:rPr>
+                                  <w:rFonts w:ascii="Arial" w:hAnsi="Arial" w:cs="Arial"/>
                                   <w:lang w:val="sr-Latn-CS"/>
                                 </w:rPr>
                               </w:pPr>
@@ -9688,11 +9677,13 @@
                             <w:p>
                               <w:pPr>
                                 <w:rPr>
+                                  <w:rFonts w:ascii="Arial" w:hAnsi="Arial" w:cs="Arial"/>
                                   <w:lang w:val="sr-Latn-CS"/>
                                 </w:rPr>
                               </w:pPr>
                               <w:r>
                                 <w:rPr>
+                                  <w:rFonts w:ascii="Arial" w:hAnsi="Arial" w:cs="Arial"/>
                                   <w:lang w:val="sr-Latn-CS"/>
                                 </w:rPr>
                                 <w:t>Taita</w:t>
@@ -9701,11 +9692,13 @@
                             <w:p>
                               <w:pPr>
                                 <w:rPr>
+                                  <w:rFonts w:ascii="Arial" w:hAnsi="Arial" w:cs="Arial"/>
                                   <w:lang w:val="sr-Latn-CS"/>
                                 </w:rPr>
                               </w:pPr>
                               <w:r>
                                 <w:rPr>
+                                  <w:rFonts w:ascii="Arial" w:hAnsi="Arial" w:cs="Arial"/>
                                   <w:lang w:val="sr-Latn-CS"/>
                                 </w:rPr>
                                 <w:t>Baza podataka</w:t>
@@ -9786,8 +9779,14 @@
                             <w:p>
                               <w:pPr>
                                 <w:jc w:val="center"/>
+                                <w:rPr>
+                                  <w:rFonts w:ascii="Arial" w:hAnsi="Arial" w:cs="Arial"/>
+                                </w:rPr>
                               </w:pPr>
                               <w:r>
+                                <w:rPr>
+                                  <w:rFonts w:ascii="Arial" w:hAnsi="Arial" w:cs="Arial"/>
+                                </w:rPr>
                                 <w:t>Internet</w:t>
                               </w:r>
                             </w:p>
@@ -9812,12 +9811,14 @@
                       <w:p>
                         <w:pPr>
                           <w:rPr>
+                            <w:rFonts w:ascii="Arial" w:hAnsi="Arial" w:cs="Arial"/>
                             <w:b/>
                             <w:lang w:val="sr-Latn-CS"/>
                           </w:rPr>
                         </w:pPr>
                         <w:r>
                           <w:rPr>
+                            <w:rFonts w:ascii="Arial" w:hAnsi="Arial" w:cs="Arial"/>
                             <w:b/>
                             <w:lang w:val="sr-Latn-CS"/>
                           </w:rPr>
@@ -9827,6 +9828,7 @@
                       <w:p>
                         <w:pPr>
                           <w:rPr>
+                            <w:rFonts w:ascii="Arial" w:hAnsi="Arial" w:cs="Arial"/>
                             <w:lang w:val="sr-Latn-CS"/>
                           </w:rPr>
                         </w:pPr>
@@ -9834,20 +9836,16 @@
                       <w:p>
                         <w:pPr>
                           <w:rPr>
+                            <w:rFonts w:ascii="Arial" w:hAnsi="Arial" w:cs="Arial"/>
                             <w:lang w:val="sr-Latn-CS"/>
                           </w:rPr>
                         </w:pPr>
                         <w:r>
                           <w:rPr>
+                            <w:rFonts w:ascii="Arial" w:hAnsi="Arial" w:cs="Arial"/>
                             <w:lang w:val="sr-Latn-CS"/>
                           </w:rPr>
-                          <w:t>V</w:t>
-                        </w:r>
-                        <w:r>
-                          <w:rPr>
-                            <w:lang w:val="sr-Latn-CS"/>
-                          </w:rPr>
-                          <w:t>eb čitač</w:t>
+                          <w:t>Veb čitač</w:t>
                         </w:r>
                       </w:p>
                     </w:txbxContent>
@@ -9860,25 +9858,22 @@
                         <w:pPr>
                           <w:pStyle w:val="BodyText3"/>
                           <w:rPr>
+                            <w:rFonts w:ascii="Arial" w:hAnsi="Arial" w:cs="Arial"/>
                             <w:lang w:val="sr-Latn-CS"/>
                           </w:rPr>
                         </w:pPr>
                         <w:r>
                           <w:rPr>
+                            <w:rFonts w:ascii="Arial" w:hAnsi="Arial" w:cs="Arial"/>
                             <w:lang w:val="sr-Latn-CS"/>
                           </w:rPr>
-                          <w:t>V</w:t>
-                        </w:r>
-                        <w:r>
-                          <w:rPr>
-                            <w:lang w:val="sr-Latn-CS"/>
-                          </w:rPr>
-                          <w:t>eb server</w:t>
+                          <w:t>Veb server</w:t>
                         </w:r>
                       </w:p>
                       <w:p>
                         <w:pPr>
                           <w:rPr>
+                            <w:rFonts w:ascii="Arial" w:hAnsi="Arial" w:cs="Arial"/>
                             <w:lang w:val="sr-Latn-CS"/>
                           </w:rPr>
                         </w:pPr>
@@ -9886,6 +9881,7 @@
                       <w:p>
                         <w:pPr>
                           <w:rPr>
+                            <w:rFonts w:ascii="Arial" w:hAnsi="Arial" w:cs="Arial"/>
                             <w:lang w:val="sr-Latn-CS"/>
                           </w:rPr>
                         </w:pPr>
@@ -9893,44 +9889,37 @@
                       <w:p>
                         <w:pPr>
                           <w:rPr>
+                            <w:rFonts w:ascii="Arial" w:hAnsi="Arial" w:cs="Arial"/>
                             <w:lang w:val="sr-Latn-CS"/>
                           </w:rPr>
                         </w:pPr>
                         <w:r>
                           <w:rPr>
+                            <w:rFonts w:ascii="Arial" w:hAnsi="Arial" w:cs="Arial"/>
                             <w:lang w:val="sr-Latn-CS"/>
                           </w:rPr>
-                          <w:t>Taita</w:t>
-                        </w:r>
-                        <w:r>
-                          <w:rPr>
-                            <w:lang w:val="sr-Latn-CS"/>
-                          </w:rPr>
-                          <w:t xml:space="preserve"> </w:t>
+                          <w:t xml:space="preserve">Taita </w:t>
                         </w:r>
                       </w:p>
                       <w:p>
                         <w:pPr>
                           <w:rPr>
+                            <w:rFonts w:ascii="Arial" w:hAnsi="Arial" w:cs="Arial"/>
                             <w:lang w:val="sr-Latn-CS"/>
                           </w:rPr>
                         </w:pPr>
                         <w:r>
                           <w:rPr>
+                            <w:rFonts w:ascii="Arial" w:hAnsi="Arial" w:cs="Arial"/>
                             <w:lang w:val="sr-Latn-CS"/>
                           </w:rPr>
-                          <w:t>V</w:t>
-                        </w:r>
-                        <w:r>
-                          <w:rPr>
-                            <w:lang w:val="sr-Latn-CS"/>
-                          </w:rPr>
-                          <w:t>eb aplikacija</w:t>
+                          <w:t>Veb aplikacija</w:t>
                         </w:r>
                       </w:p>
                       <w:p>
                         <w:pPr>
                           <w:rPr>
+                            <w:rFonts w:ascii="Arial" w:hAnsi="Arial" w:cs="Arial"/>
                             <w:lang w:val="sr-Latn-CS"/>
                           </w:rPr>
                         </w:pPr>
@@ -9938,11 +9927,13 @@
                       <w:p>
                         <w:pPr>
                           <w:rPr>
+                            <w:rFonts w:ascii="Arial" w:hAnsi="Arial" w:cs="Arial"/>
                             <w:lang w:val="sr-Latn-CS"/>
                           </w:rPr>
                         </w:pPr>
                         <w:r>
                           <w:rPr>
+                            <w:rFonts w:ascii="Arial" w:hAnsi="Arial" w:cs="Arial"/>
                             <w:lang w:val="sr-Latn-CS"/>
                           </w:rPr>
                           <w:t>Taita</w:t>
@@ -9951,11 +9942,13 @@
                       <w:p>
                         <w:pPr>
                           <w:rPr>
+                            <w:rFonts w:ascii="Arial" w:hAnsi="Arial" w:cs="Arial"/>
                             <w:lang w:val="sr-Latn-CS"/>
                           </w:rPr>
                         </w:pPr>
                         <w:r>
                           <w:rPr>
+                            <w:rFonts w:ascii="Arial" w:hAnsi="Arial" w:cs="Arial"/>
                             <w:lang w:val="sr-Latn-CS"/>
                           </w:rPr>
                           <w:t>Baza podataka</w:t>
@@ -9971,8 +9964,14 @@
                       <w:p>
                         <w:pPr>
                           <w:jc w:val="center"/>
+                          <w:rPr>
+                            <w:rFonts w:ascii="Arial" w:hAnsi="Arial" w:cs="Arial"/>
+                          </w:rPr>
                         </w:pPr>
                         <w:r>
+                          <w:rPr>
+                            <w:rFonts w:ascii="Arial" w:hAnsi="Arial" w:cs="Arial"/>
+                          </w:rPr>
                           <w:t>Internet</w:t>
                         </w:r>
                       </w:p>
@@ -10214,7 +10213,6 @@
                 <w:b/>
                 <w:lang w:val="sr-Latn-CS"/>
               </w:rPr>
-              <w:lastRenderedPageBreak/>
               <w:t>Prednosti</w:t>
             </w:r>
           </w:p>
@@ -11430,6 +11428,7 @@
       <w:pPr>
         <w:ind w:left="720"/>
         <w:rPr>
+          <w:rFonts w:ascii="Arial" w:hAnsi="Arial" w:cs="Arial"/>
           <w:lang w:val="sr-Latn-CS"/>
         </w:rPr>
       </w:pPr>
@@ -11631,6 +11630,15 @@
         </w:rPr>
         <w:t>Nakon prijave na oglas, podnosioci zahteva za oglase će moći da imaju uvid u oglase na koje su se prijavili i o svakom oglasu će imati podatke. Među tim podacima, naći će se polje za tekst u kom podnosilac zahteva za oglas može da unese željenu poruku upućenu izdavaču oglasa.</w:t>
       </w:r>
+    </w:p>
+    <w:p>
+      <w:pPr>
+        <w:ind w:left="720"/>
+        <w:rPr>
+          <w:rFonts w:ascii="Arial" w:hAnsi="Arial" w:cs="Arial"/>
+          <w:lang w:val="sr-Latn-RS"/>
+        </w:rPr>
+      </w:pPr>
     </w:p>
     <w:p>
       <w:pPr>
@@ -13721,7 +13729,7 @@
               <w:noProof/>
               <w:lang w:val="sr-Latn-CS"/>
             </w:rPr>
-            <w:t>12</w:t>
+            <w:t>8</w:t>
           </w:r>
           <w:r>
             <w:rPr>
@@ -16398,7 +16406,7 @@
 </file>
 
 <file path=customXml/itemProps1.xml><?xml version="1.0" encoding="utf-8"?>
-<ds:datastoreItem xmlns:ds="http://schemas.openxmlformats.org/officeDocument/2006/customXml" ds:itemID="{6AEFD122-AB17-4CCE-9E62-2B7753417614}">
+<ds:datastoreItem xmlns:ds="http://schemas.openxmlformats.org/officeDocument/2006/customXml" ds:itemID="{1D278911-A43D-4212-84B9-5CC6552686EF}">
   <ds:schemaRefs>
     <ds:schemaRef ds:uri="http://schemas.openxmlformats.org/officeDocument/2006/bibliography"/>
   </ds:schemaRefs>
